--- a/Instruction.docx
+++ b/Instruction.docx
@@ -4,27 +4,17 @@
   <w:body>
     <w:p>
       <w:pPr>
-        <w:shd w:val="clear" w:color="auto" w:fill="FCFCFA"/>
-        <w:spacing w:after="0" w:line="495" w:lineRule="atLeast"/>
-        <w:outlineLvl w:val="2"/>
-        <w:rPr>
-          <w:rFonts w:ascii="Georgia" w:eastAsia="Times New Roman" w:hAnsi="Georgia" w:cs="Times New Roman"/>
-          <w:b/>
-          <w:bCs/>
-          <w:color w:val="4E443C"/>
-          <w:sz w:val="24"/>
-          <w:szCs w:val="24"/>
+        <w:pStyle w:val="1"/>
+        <w:jc w:val="center"/>
+        <w:rPr>
+          <w:rFonts w:eastAsia="Times New Roman"/>
           <w:lang w:eastAsia="ru-RU"/>
         </w:rPr>
       </w:pPr>
-      <w:r>
-        <w:rPr>
-          <w:rFonts w:ascii="Georgia" w:eastAsia="Times New Roman" w:hAnsi="Georgia" w:cs="Times New Roman"/>
-          <w:b/>
-          <w:bCs/>
-          <w:color w:val="4E443C"/>
-          <w:sz w:val="24"/>
-          <w:szCs w:val="24"/>
+      <w:bookmarkStart w:id="0" w:name="_GoBack"/>
+      <w:r>
+        <w:rPr>
+          <w:rFonts w:eastAsia="Times New Roman"/>
           <w:lang w:eastAsia="ru-RU"/>
         </w:rPr>
         <w:t xml:space="preserve">Клонирование существующего </w:t>
@@ -32,18 +22,14 @@
       <w:proofErr w:type="spellStart"/>
       <w:r>
         <w:rPr>
-          <w:rFonts w:ascii="Georgia" w:eastAsia="Times New Roman" w:hAnsi="Georgia" w:cs="Times New Roman"/>
-          <w:b/>
-          <w:bCs/>
-          <w:color w:val="4E443C"/>
-          <w:sz w:val="24"/>
-          <w:szCs w:val="24"/>
+          <w:rFonts w:eastAsia="Times New Roman"/>
           <w:lang w:eastAsia="ru-RU"/>
         </w:rPr>
         <w:t>репозитория</w:t>
       </w:r>
       <w:proofErr w:type="spellEnd"/>
     </w:p>
+    <w:bookmarkEnd w:id="0"/>
     <w:p>
       <w:pPr>
         <w:shd w:val="clear" w:color="auto" w:fill="FCFCFA"/>
@@ -1191,10 +1177,7 @@
       </w:r>
       <w:proofErr w:type="spellEnd"/>
     </w:p>
-    <w:p>
-      <w:bookmarkStart w:id="0" w:name="_GoBack"/>
-      <w:bookmarkEnd w:id="0"/>
-    </w:p>
+    <w:p/>
     <w:sectPr>
       <w:pgSz w:w="11906" w:h="16838"/>
       <w:pgMar w:top="1134" w:right="850" w:bottom="1134" w:left="1701" w:header="708" w:footer="708" w:gutter="0"/>
@@ -1365,6 +1348,29 @@
     <w:name w:val="Normal"/>
     <w:qFormat/>
   </w:style>
+  <w:style w:type="paragraph" w:styleId="1">
+    <w:name w:val="heading 1"/>
+    <w:basedOn w:val="a"/>
+    <w:next w:val="a"/>
+    <w:link w:val="10"/>
+    <w:uiPriority w:val="9"/>
+    <w:qFormat/>
+    <w:rsid w:val="00D17848"/>
+    <w:pPr>
+      <w:keepNext/>
+      <w:keepLines/>
+      <w:spacing w:before="480" w:after="0"/>
+      <w:outlineLvl w:val="0"/>
+    </w:pPr>
+    <w:rPr>
+      <w:rFonts w:asciiTheme="majorHAnsi" w:eastAsiaTheme="majorEastAsia" w:hAnsiTheme="majorHAnsi" w:cstheme="majorBidi"/>
+      <w:b/>
+      <w:bCs/>
+      <w:color w:val="365F91" w:themeColor="accent1" w:themeShade="BF"/>
+      <w:sz w:val="28"/>
+      <w:szCs w:val="28"/>
+    </w:rPr>
+  </w:style>
   <w:style w:type="paragraph" w:styleId="3">
     <w:name w:val="heading 3"/>
     <w:basedOn w:val="a"/>
@@ -1517,6 +1523,21 @@
       <w:sz w:val="20"/>
       <w:szCs w:val="20"/>
       <w:lang w:eastAsia="ru-RU"/>
+    </w:rPr>
+  </w:style>
+  <w:style w:type="character" w:customStyle="1" w:styleId="10">
+    <w:name w:val="Заголовок 1 Знак"/>
+    <w:basedOn w:val="a0"/>
+    <w:link w:val="1"/>
+    <w:uiPriority w:val="9"/>
+    <w:rsid w:val="00D17848"/>
+    <w:rPr>
+      <w:rFonts w:asciiTheme="majorHAnsi" w:eastAsiaTheme="majorEastAsia" w:hAnsiTheme="majorHAnsi" w:cstheme="majorBidi"/>
+      <w:b/>
+      <w:bCs/>
+      <w:color w:val="365F91" w:themeColor="accent1" w:themeShade="BF"/>
+      <w:sz w:val="28"/>
+      <w:szCs w:val="28"/>
     </w:rPr>
   </w:style>
 </w:styles>
@@ -1682,6 +1703,29 @@
     <w:name w:val="Normal"/>
     <w:qFormat/>
   </w:style>
+  <w:style w:type="paragraph" w:styleId="1">
+    <w:name w:val="heading 1"/>
+    <w:basedOn w:val="a"/>
+    <w:next w:val="a"/>
+    <w:link w:val="10"/>
+    <w:uiPriority w:val="9"/>
+    <w:qFormat/>
+    <w:rsid w:val="00D17848"/>
+    <w:pPr>
+      <w:keepNext/>
+      <w:keepLines/>
+      <w:spacing w:before="480" w:after="0"/>
+      <w:outlineLvl w:val="0"/>
+    </w:pPr>
+    <w:rPr>
+      <w:rFonts w:asciiTheme="majorHAnsi" w:eastAsiaTheme="majorEastAsia" w:hAnsiTheme="majorHAnsi" w:cstheme="majorBidi"/>
+      <w:b/>
+      <w:bCs/>
+      <w:color w:val="365F91" w:themeColor="accent1" w:themeShade="BF"/>
+      <w:sz w:val="28"/>
+      <w:szCs w:val="28"/>
+    </w:rPr>
+  </w:style>
   <w:style w:type="paragraph" w:styleId="3">
     <w:name w:val="heading 3"/>
     <w:basedOn w:val="a"/>
@@ -1834,6 +1878,21 @@
       <w:sz w:val="20"/>
       <w:szCs w:val="20"/>
       <w:lang w:eastAsia="ru-RU"/>
+    </w:rPr>
+  </w:style>
+  <w:style w:type="character" w:customStyle="1" w:styleId="10">
+    <w:name w:val="Заголовок 1 Знак"/>
+    <w:basedOn w:val="a0"/>
+    <w:link w:val="1"/>
+    <w:uiPriority w:val="9"/>
+    <w:rsid w:val="00D17848"/>
+    <w:rPr>
+      <w:rFonts w:asciiTheme="majorHAnsi" w:eastAsiaTheme="majorEastAsia" w:hAnsiTheme="majorHAnsi" w:cstheme="majorBidi"/>
+      <w:b/>
+      <w:bCs/>
+      <w:color w:val="365F91" w:themeColor="accent1" w:themeShade="BF"/>
+      <w:sz w:val="28"/>
+      <w:szCs w:val="28"/>
     </w:rPr>
   </w:style>
 </w:styles>
